--- a/Labs/2_Revit_UI_API/DocsCS/Revit Ui Lab1 - Ribbon.docx
+++ b/Labs/2_Revit_UI_API/DocsCS/Revit Ui Lab1 - Ribbon.docx
@@ -136,6 +136,16 @@
       </w:r>
     </w:p>
     <w:p>
+      <w:pPr>
+        <w:jc w:val="right"/>
+      </w:pPr>
+      <w:r>
+        <w:t>Last Updated, Date : March 13, 2014</w:t>
+      </w:r>
+      <w:bookmarkStart w:id="0" w:name="_GoBack"/>
+      <w:bookmarkEnd w:id="0"/>
+    </w:p>
+    <w:p>
       <w:r>
         <w:br/>
       </w:r>
@@ -164,8 +174,8 @@
       </w:r>
     </w:p>
     <w:p>
-      <w:bookmarkStart w:id="0" w:name="OLE_LINK1"/>
-      <w:bookmarkStart w:id="1" w:name="OLE_LINK2"/>
+      <w:bookmarkStart w:id="1" w:name="OLE_LINK1"/>
+      <w:bookmarkStart w:id="2" w:name="OLE_LINK2"/>
       <w:r>
         <w:rPr>
           <w:b/>
@@ -226,8 +236,8 @@
       <w:r>
         <w:t>Create various Ribbon controls</w:t>
       </w:r>
-      <w:bookmarkEnd w:id="0"/>
       <w:bookmarkEnd w:id="1"/>
+      <w:bookmarkEnd w:id="2"/>
     </w:p>
     <w:p>
       <w:r>
@@ -365,7 +375,7 @@
           <w:sz w:val="28"/>
         </w:rPr>
       </w:pPr>
-      <w:bookmarkStart w:id="2" w:name="defineExternalCommand"/>
+      <w:bookmarkStart w:id="3" w:name="defineExternalCommand"/>
       <w:r>
         <w:rPr>
           <w:b/>
@@ -373,7 +383,7 @@
         </w:rPr>
         <w:t xml:space="preserve">Define A New External </w:t>
       </w:r>
-      <w:bookmarkEnd w:id="2"/>
+      <w:bookmarkEnd w:id="3"/>
       <w:r>
         <w:rPr>
           <w:b/>
@@ -635,8 +645,6 @@
           <w:b/>
         </w:rPr>
       </w:pPr>
-      <w:bookmarkStart w:id="3" w:name="_GoBack"/>
-      <w:bookmarkEnd w:id="3"/>
     </w:p>
     <w:p>
       <w:pPr>
@@ -659,7 +667,6 @@
         <w:rPr>
           <w:b/>
         </w:rPr>
-        <w:lastRenderedPageBreak/>
         <w:t xml:space="preserve">Required </w:t>
       </w:r>
       <w:r>
@@ -2199,6 +2206,7 @@
         <w:rPr>
           <w:b/>
         </w:rPr>
+        <w:lastRenderedPageBreak/>
         <w:t>&lt;C#&gt;</w:t>
       </w:r>
       <w:r>
@@ -2252,7 +2260,6 @@
           <w:sz w:val="20"/>
           <w:szCs w:val="19"/>
         </w:rPr>
-        <w:lastRenderedPageBreak/>
         <w:t xml:space="preserve">    </w:t>
       </w:r>
       <w:r>
@@ -4276,7 +4283,6 @@
         <w:spacing w:after="0" w:line="240" w:lineRule="auto"/>
       </w:pPr>
       <w:r>
-        <w:lastRenderedPageBreak/>
         <w:t>Sinc</w:t>
       </w:r>
       <w:r>
@@ -6330,6 +6336,16 @@
         <w:autoSpaceDN w:val="0"/>
         <w:adjustRightInd w:val="0"/>
         <w:spacing w:after="0" w:line="240" w:lineRule="auto"/>
+      </w:pPr>
+    </w:p>
+    <w:p>
+      <w:pPr>
+        <w:pStyle w:val="ListParagraph"/>
+        <w:ind w:left="360"/>
+        <w:rPr>
+          <w:b/>
+          <w:sz w:val="28"/>
+        </w:rPr>
       </w:pPr>
     </w:p>
     <w:p>
@@ -6374,7 +6390,6 @@
         <w:spacing w:after="0" w:line="240" w:lineRule="auto"/>
       </w:pPr>
       <w:r>
-        <w:lastRenderedPageBreak/>
         <w:t>Now let’s add some controls to the Ribbon panel we’ve just created. First</w:t>
       </w:r>
       <w:r>
@@ -8294,7 +8309,6 @@
           <w:sz w:val="20"/>
           <w:szCs w:val="19"/>
         </w:rPr>
-        <w:lastRenderedPageBreak/>
         <w:t xml:space="preserve">      pushButtonData1.LargeImage = </w:t>
       </w:r>
       <w:proofErr w:type="spellStart"/>
@@ -10692,6 +10706,7 @@
           <w:sz w:val="20"/>
           <w:szCs w:val="19"/>
         </w:rPr>
+        <w:lastRenderedPageBreak/>
         <w:t xml:space="preserve">        </w:t>
       </w:r>
       <w:proofErr w:type="gramStart"/>
@@ -10962,7 +10977,6 @@
           <w:sz w:val="20"/>
           <w:szCs w:val="19"/>
         </w:rPr>
-        <w:lastRenderedPageBreak/>
         <w:t xml:space="preserve">      </w:t>
       </w:r>
       <w:proofErr w:type="spellStart"/>
@@ -13317,6 +13331,7 @@
           <w:sz w:val="20"/>
           <w:szCs w:val="19"/>
         </w:rPr>
+        <w:lastRenderedPageBreak/>
         <w:t xml:space="preserve">      </w:t>
       </w:r>
       <w:proofErr w:type="spellStart"/>
@@ -13525,7 +13540,6 @@
           <w:sz w:val="20"/>
           <w:szCs w:val="19"/>
         </w:rPr>
-        <w:lastRenderedPageBreak/>
         <w:t xml:space="preserve">      </w:t>
       </w:r>
       <w:proofErr w:type="spellStart"/>
@@ -19234,7 +19248,7 @@
 </file>
 
 <file path=customXml/itemProps1.xml><?xml version="1.0" encoding="utf-8"?>
-<ds:datastoreItem xmlns:ds="http://schemas.openxmlformats.org/officeDocument/2006/customXml" ds:itemID="{1EA42ABD-D76D-4F95-9F2C-5978CD7C75D8}">
+<ds:datastoreItem xmlns:ds="http://schemas.openxmlformats.org/officeDocument/2006/customXml" ds:itemID="{12A60E0A-8AA0-4873-A8E7-8868BCC3DB65}">
   <ds:schemaRefs>
     <ds:schemaRef ds:uri="http://schemas.openxmlformats.org/officeDocument/2006/bibliography"/>
   </ds:schemaRefs>
